--- a/Q5/Q5 File 1.docx
+++ b/Q5/Q5 File 1.docx
@@ -71,13 +71,6 @@
       <w:r>
         <w:t>Installing curl on the VM</w:t>
       </w:r>
-    </w:p>
-    <w:p>
-      <w:pPr>
-        <w:rPr>
-          <w:noProof/>
-        </w:rPr>
-      </w:pPr>
     </w:p>
     <w:p>
       <w:pPr>
@@ -426,86 +419,6 @@
         <w:t>Date and time of labs accessed</w:t>
       </w:r>
     </w:p>
-    <w:p/>
-    <w:p/>
-    <w:p/>
-    <w:p/>
-    <w:p/>
-    <w:p/>
-    <w:p/>
-    <w:p/>
-    <w:p/>
-    <w:p/>
-    <w:p/>
-    <w:p/>
-    <w:p/>
-    <w:p/>
-    <w:p/>
-    <w:p/>
-    <w:p/>
-    <w:p/>
-    <w:p/>
-    <w:p/>
-    <w:p/>
-    <w:p/>
-    <w:p/>
-    <w:p/>
-    <w:p/>
-    <w:p/>
-    <w:p/>
-    <w:p/>
-    <w:p/>
-    <w:p/>
-    <w:p/>
-    <w:p/>
-    <w:p/>
-    <w:p/>
-    <w:p/>
-    <w:p/>
-    <w:p/>
-    <w:p/>
-    <w:p/>
-    <w:p/>
-    <w:p/>
-    <w:p/>
-    <w:p/>
-    <w:p/>
-    <w:p/>
-    <w:p/>
-    <w:p/>
-    <w:p/>
-    <w:p/>
-    <w:p/>
-    <w:p/>
-    <w:p/>
-    <w:p/>
-    <w:p/>
-    <w:p/>
-    <w:p/>
-    <w:p/>
-    <w:p/>
-    <w:p/>
-    <w:p/>
-    <w:p/>
-    <w:p/>
-    <w:p/>
-    <w:p/>
-    <w:p/>
-    <w:p/>
-    <w:p/>
-    <w:p/>
-    <w:p/>
-    <w:p/>
-    <w:p/>
-    <w:p/>
-    <w:p/>
-    <w:p/>
-    <w:p/>
-    <w:p/>
-    <w:p/>
-    <w:p/>
-    <w:p/>
-    <w:p/>
     <w:p/>
     <w:sectPr>
       <w:pgSz w:w="11906" w:h="16838"/>
